--- a/src/data/formatted_word_data/QbAb.docx
+++ b/src/data/formatted_word_data/QbAb.docx
@@ -31,99 +31,39 @@
           <w:szCs w:val="28"/>
           <w:lang w:val="en-US"/>
         </w:rPr>
-        <w:t xml:space="preserve">What is the official nickname of </w:t>
-      </w:r>
-      <w:r>
-        <w:rPr>
-          <w:rFonts w:ascii="Calibri" w:hAnsi="Calibri" w:eastAsia="Calibri" w:cs="Calibri"/>
-          <w:b w:val="1"/>
-          <w:bCs w:val="1"/>
-          <w:i w:val="0"/>
-          <w:iCs w:val="0"/>
-          <w:noProof w:val="0"/>
-          <w:color w:val="000000" w:themeColor="text1" w:themeTint="FF" w:themeShade="FF"/>
-          <w:sz w:val="28"/>
-          <w:szCs w:val="28"/>
-          <w:lang w:val="en-US"/>
-        </w:rPr>
-        <w:t>Texas</w:t>
-      </w:r>
-      <w:r>
-        <w:rPr>
-          <w:rFonts w:ascii="Calibri" w:hAnsi="Calibri" w:eastAsia="Calibri" w:cs="Calibri"/>
-          <w:b w:val="1"/>
-          <w:bCs w:val="1"/>
-          <w:i w:val="0"/>
-          <w:iCs w:val="0"/>
-          <w:noProof w:val="0"/>
-          <w:color w:val="000000" w:themeColor="text1" w:themeTint="FF" w:themeShade="FF"/>
-          <w:sz w:val="28"/>
-          <w:szCs w:val="28"/>
-          <w:lang w:val="en-US"/>
-        </w:rPr>
-        <w:t>? The Lone Star State.</w:t>
-      </w:r>
-    </w:p>
-    <w:p>
-      <w:pPr>
-        <w:spacing w:after="140" w:line="276" w:lineRule="auto"/>
-        <w:rPr>
-          <w:rFonts w:ascii="Calibri" w:hAnsi="Calibri" w:eastAsia="Calibri" w:cs="Calibri"/>
-          <w:b w:val="1"/>
-          <w:bCs w:val="1"/>
-          <w:i w:val="0"/>
-          <w:iCs w:val="0"/>
-          <w:noProof w:val="0"/>
-          <w:color w:val="000000" w:themeColor="text1" w:themeTint="FF" w:themeShade="FF"/>
-          <w:sz w:val="28"/>
-          <w:szCs w:val="28"/>
-          <w:lang w:val="en-US"/>
-        </w:rPr>
-      </w:pPr>
-      <w:r>
-        <w:rPr>
-          <w:rFonts w:ascii="Calibri" w:hAnsi="Calibri" w:eastAsia="Calibri" w:cs="Calibri"/>
-          <w:b w:val="1"/>
-          <w:bCs w:val="1"/>
-          <w:i w:val="0"/>
-          <w:iCs w:val="0"/>
-          <w:noProof w:val="0"/>
-          <w:color w:val="000000" w:themeColor="text1" w:themeTint="FF" w:themeShade="FF"/>
-          <w:sz w:val="28"/>
-          <w:szCs w:val="28"/>
-          <w:lang w:val="en-US"/>
-        </w:rPr>
-        <w:t>Name the biggest Island of the world. </w:t>
-      </w:r>
-      <w:r>
-        <w:rPr>
-          <w:rFonts w:ascii="Calibri" w:hAnsi="Calibri" w:eastAsia="Calibri" w:cs="Calibri"/>
-          <w:b w:val="1"/>
-          <w:bCs w:val="1"/>
-          <w:i w:val="0"/>
-          <w:iCs w:val="0"/>
-          <w:noProof w:val="0"/>
-          <w:color w:val="000000" w:themeColor="text1" w:themeTint="FF" w:themeShade="FF"/>
-          <w:sz w:val="28"/>
-          <w:szCs w:val="28"/>
-          <w:lang w:val="en-US"/>
-        </w:rPr>
-        <w:t>Greenland</w:t>
-      </w:r>
-      <w:r>
-        <w:rPr>
-          <w:rFonts w:ascii="Calibri" w:hAnsi="Calibri" w:eastAsia="Calibri" w:cs="Calibri"/>
-          <w:b w:val="1"/>
-          <w:bCs w:val="1"/>
-          <w:i w:val="0"/>
-          <w:iCs w:val="0"/>
-          <w:noProof w:val="0"/>
-          <w:color w:val="000000" w:themeColor="text1" w:themeTint="FF" w:themeShade="FF"/>
-          <w:sz w:val="28"/>
-          <w:szCs w:val="28"/>
-          <w:lang w:val="en-US"/>
-        </w:rPr>
-        <w:t xml:space="preserve"> with an area of 2,131,000 square kilometers.</w:t>
+        <w:t>What is the official nickname of Texas? The Lone Star State.</w:t>
+      </w:r>
+    </w:p>
+    <w:p>
+      <w:pPr>
+        <w:spacing w:after="140" w:line="276" w:lineRule="auto"/>
+        <w:rPr>
+          <w:rFonts w:ascii="Calibri" w:hAnsi="Calibri" w:eastAsia="Calibri" w:cs="Calibri"/>
+          <w:b w:val="1"/>
+          <w:bCs w:val="1"/>
+          <w:i w:val="0"/>
+          <w:iCs w:val="0"/>
+          <w:noProof w:val="0"/>
+          <w:color w:val="000000" w:themeColor="text1" w:themeTint="FF" w:themeShade="FF"/>
+          <w:sz w:val="28"/>
+          <w:szCs w:val="28"/>
+          <w:lang w:val="en-US"/>
+        </w:rPr>
+      </w:pPr>
+      <w:r>
+        <w:rPr>
+          <w:rFonts w:ascii="Calibri" w:hAnsi="Calibri" w:eastAsia="Calibri" w:cs="Calibri"/>
+          <w:b w:val="1"/>
+          <w:bCs w:val="1"/>
+          <w:i w:val="0"/>
+          <w:iCs w:val="0"/>
+          <w:noProof w:val="0"/>
+          <w:color w:val="000000" w:themeColor="text1" w:themeTint="FF" w:themeShade="FF"/>
+          <w:sz w:val="28"/>
+          <w:szCs w:val="28"/>
+          <w:lang w:val="en-US"/>
+        </w:rPr>
+        <w:t>Name the biggest Island of the world. Greenland with an area of 2,131,000 square kilometers.</w:t>
       </w:r>
     </w:p>
     <w:p>
@@ -187,37 +127,7 @@
           <w:szCs w:val="28"/>
           <w:lang w:val="en-US"/>
         </w:rPr>
-        <w:t xml:space="preserve">What was the relation between </w:t>
-      </w:r>
-      <w:r>
-        <w:rPr>
-          <w:rFonts w:ascii="Calibri" w:hAnsi="Calibri" w:eastAsia="Calibri" w:cs="Calibri"/>
-          <w:b w:val="1"/>
-          <w:bCs w:val="1"/>
-          <w:i w:val="0"/>
-          <w:iCs w:val="0"/>
-          <w:noProof w:val="0"/>
-          <w:color w:val="000000" w:themeColor="text1" w:themeTint="FF" w:themeShade="FF"/>
-          <w:sz w:val="28"/>
-          <w:szCs w:val="28"/>
-          <w:lang w:val="en-US"/>
-        </w:rPr>
-        <w:t>Sebastian</w:t>
-      </w:r>
-      <w:r>
-        <w:rPr>
-          <w:rFonts w:ascii="Calibri" w:hAnsi="Calibri" w:eastAsia="Calibri" w:cs="Calibri"/>
-          <w:b w:val="1"/>
-          <w:bCs w:val="1"/>
-          <w:i w:val="0"/>
-          <w:iCs w:val="0"/>
-          <w:noProof w:val="0"/>
-          <w:color w:val="000000" w:themeColor="text1" w:themeTint="FF" w:themeShade="FF"/>
-          <w:sz w:val="28"/>
-          <w:szCs w:val="28"/>
-          <w:lang w:val="en-US"/>
-        </w:rPr>
-        <w:t xml:space="preserve"> and viola in The Twelfth Night? Sebastian was Viola’s brother and Viola was his sister.</w:t>
+        <w:t>What was the relation between Sebastian and viola in The Twelfth Night? Sebastian was Viola’s brother and Viola was his sister.</w:t>
       </w:r>
     </w:p>
     <w:p>
@@ -281,129 +191,39 @@
           <w:szCs w:val="28"/>
           <w:lang w:val="en-US"/>
         </w:rPr>
-        <w:t xml:space="preserve">Who is the wife of </w:t>
-      </w:r>
-      <w:r>
-        <w:rPr>
-          <w:rFonts w:ascii="Calibri" w:hAnsi="Calibri" w:eastAsia="Calibri" w:cs="Calibri"/>
-          <w:b w:val="1"/>
-          <w:bCs w:val="1"/>
-          <w:i w:val="0"/>
-          <w:iCs w:val="0"/>
-          <w:noProof w:val="0"/>
-          <w:color w:val="000000" w:themeColor="text1" w:themeTint="FF" w:themeShade="FF"/>
-          <w:sz w:val="28"/>
-          <w:szCs w:val="28"/>
-          <w:lang w:val="en-US"/>
-        </w:rPr>
-        <w:t>Barack Obama</w:t>
-      </w:r>
-      <w:r>
-        <w:rPr>
-          <w:rFonts w:ascii="Calibri" w:hAnsi="Calibri" w:eastAsia="Calibri" w:cs="Calibri"/>
-          <w:b w:val="1"/>
-          <w:bCs w:val="1"/>
-          <w:i w:val="0"/>
-          <w:iCs w:val="0"/>
-          <w:noProof w:val="0"/>
-          <w:color w:val="000000" w:themeColor="text1" w:themeTint="FF" w:themeShade="FF"/>
-          <w:sz w:val="28"/>
-          <w:szCs w:val="28"/>
-          <w:lang w:val="en-US"/>
-        </w:rPr>
-        <w:t>? </w:t>
-      </w:r>
-      <w:r>
-        <w:rPr>
-          <w:rFonts w:ascii="Calibri" w:hAnsi="Calibri" w:eastAsia="Calibri" w:cs="Calibri"/>
-          <w:b w:val="1"/>
-          <w:bCs w:val="1"/>
-          <w:i w:val="0"/>
-          <w:iCs w:val="0"/>
-          <w:noProof w:val="0"/>
-          <w:color w:val="000000" w:themeColor="text1" w:themeTint="FF" w:themeShade="FF"/>
-          <w:sz w:val="28"/>
-          <w:szCs w:val="28"/>
-          <w:lang w:val="en-US"/>
-        </w:rPr>
-        <w:t>Michelle Obama</w:t>
-      </w:r>
-      <w:r>
-        <w:rPr>
-          <w:rFonts w:ascii="Calibri" w:hAnsi="Calibri" w:eastAsia="Calibri" w:cs="Calibri"/>
-          <w:b w:val="1"/>
-          <w:bCs w:val="1"/>
-          <w:i w:val="0"/>
-          <w:iCs w:val="0"/>
-          <w:noProof w:val="0"/>
-          <w:color w:val="000000" w:themeColor="text1" w:themeTint="FF" w:themeShade="FF"/>
-          <w:sz w:val="28"/>
-          <w:szCs w:val="28"/>
-          <w:lang w:val="en-US"/>
-        </w:rPr>
-        <w:t>.</w:t>
-      </w:r>
-    </w:p>
-    <w:p>
-      <w:pPr>
-        <w:spacing w:after="140" w:line="276" w:lineRule="auto"/>
-        <w:rPr>
-          <w:rFonts w:ascii="Calibri" w:hAnsi="Calibri" w:eastAsia="Calibri" w:cs="Calibri"/>
-          <w:b w:val="1"/>
-          <w:bCs w:val="1"/>
-          <w:i w:val="0"/>
-          <w:iCs w:val="0"/>
-          <w:noProof w:val="0"/>
-          <w:color w:val="000000" w:themeColor="text1" w:themeTint="FF" w:themeShade="FF"/>
-          <w:sz w:val="28"/>
-          <w:szCs w:val="28"/>
-          <w:lang w:val="en-US"/>
-        </w:rPr>
-      </w:pPr>
-      <w:r>
-        <w:rPr>
-          <w:rFonts w:ascii="Calibri" w:hAnsi="Calibri" w:eastAsia="Calibri" w:cs="Calibri"/>
-          <w:b w:val="1"/>
-          <w:bCs w:val="1"/>
-          <w:i w:val="0"/>
-          <w:iCs w:val="0"/>
-          <w:noProof w:val="0"/>
-          <w:color w:val="000000" w:themeColor="text1" w:themeTint="FF" w:themeShade="FF"/>
-          <w:sz w:val="28"/>
-          <w:szCs w:val="28"/>
-          <w:lang w:val="en-US"/>
-        </w:rPr>
-        <w:t xml:space="preserve">When did </w:t>
-      </w:r>
-      <w:r>
-        <w:rPr>
-          <w:rFonts w:ascii="Calibri" w:hAnsi="Calibri" w:eastAsia="Calibri" w:cs="Calibri"/>
-          <w:b w:val="1"/>
-          <w:bCs w:val="1"/>
-          <w:i w:val="0"/>
-          <w:iCs w:val="0"/>
-          <w:noProof w:val="0"/>
-          <w:color w:val="000000" w:themeColor="text1" w:themeTint="FF" w:themeShade="FF"/>
-          <w:sz w:val="28"/>
-          <w:szCs w:val="28"/>
-          <w:lang w:val="en-US"/>
-        </w:rPr>
-        <w:t>William Wordsworth</w:t>
-      </w:r>
-      <w:r>
-        <w:rPr>
-          <w:rFonts w:ascii="Calibri" w:hAnsi="Calibri" w:eastAsia="Calibri" w:cs="Calibri"/>
-          <w:b w:val="1"/>
-          <w:bCs w:val="1"/>
-          <w:i w:val="0"/>
-          <w:iCs w:val="0"/>
-          <w:noProof w:val="0"/>
-          <w:color w:val="000000" w:themeColor="text1" w:themeTint="FF" w:themeShade="FF"/>
-          <w:sz w:val="28"/>
-          <w:szCs w:val="28"/>
-          <w:lang w:val="en-US"/>
-        </w:rPr>
-        <w:t xml:space="preserve"> die? 23rd April 1850.</w:t>
+        <w:t>Who is the wife of Barack Obama? Michelle Obama.</w:t>
+      </w:r>
+    </w:p>
+    <w:p>
+      <w:pPr>
+        <w:spacing w:after="140" w:line="276" w:lineRule="auto"/>
+        <w:rPr>
+          <w:rFonts w:ascii="Calibri" w:hAnsi="Calibri" w:eastAsia="Calibri" w:cs="Calibri"/>
+          <w:b w:val="1"/>
+          <w:bCs w:val="1"/>
+          <w:i w:val="0"/>
+          <w:iCs w:val="0"/>
+          <w:noProof w:val="0"/>
+          <w:color w:val="000000" w:themeColor="text1" w:themeTint="FF" w:themeShade="FF"/>
+          <w:sz w:val="28"/>
+          <w:szCs w:val="28"/>
+          <w:lang w:val="en-US"/>
+        </w:rPr>
+      </w:pPr>
+      <w:r>
+        <w:rPr>
+          <w:rFonts w:ascii="Calibri" w:hAnsi="Calibri" w:eastAsia="Calibri" w:cs="Calibri"/>
+          <w:b w:val="1"/>
+          <w:bCs w:val="1"/>
+          <w:i w:val="0"/>
+          <w:iCs w:val="0"/>
+          <w:noProof w:val="0"/>
+          <w:color w:val="000000" w:themeColor="text1" w:themeTint="FF" w:themeShade="FF"/>
+          <w:sz w:val="28"/>
+          <w:szCs w:val="28"/>
+          <w:lang w:val="en-US"/>
+        </w:rPr>
+        <w:t>When did William Wordsworth die? 23rd April 1850.</w:t>
       </w:r>
     </w:p>
     <w:p>
@@ -499,129 +319,39 @@
           <w:szCs w:val="28"/>
           <w:lang w:val="en-US"/>
         </w:rPr>
-        <w:t xml:space="preserve">Name the kids of </w:t>
-      </w:r>
-      <w:r>
-        <w:rPr>
-          <w:rFonts w:ascii="Calibri" w:hAnsi="Calibri" w:eastAsia="Calibri" w:cs="Calibri"/>
-          <w:b w:val="1"/>
-          <w:bCs w:val="1"/>
-          <w:i w:val="0"/>
-          <w:iCs w:val="0"/>
-          <w:noProof w:val="0"/>
-          <w:color w:val="000000" w:themeColor="text1" w:themeTint="FF" w:themeShade="FF"/>
-          <w:sz w:val="28"/>
-          <w:szCs w:val="28"/>
-          <w:lang w:val="en-US"/>
-        </w:rPr>
-        <w:t>Prince William</w:t>
-      </w:r>
-      <w:r>
-        <w:rPr>
-          <w:rFonts w:ascii="Calibri" w:hAnsi="Calibri" w:eastAsia="Calibri" w:cs="Calibri"/>
-          <w:b w:val="1"/>
-          <w:bCs w:val="1"/>
-          <w:i w:val="0"/>
-          <w:iCs w:val="0"/>
-          <w:noProof w:val="0"/>
-          <w:color w:val="000000" w:themeColor="text1" w:themeTint="FF" w:themeShade="FF"/>
-          <w:sz w:val="28"/>
-          <w:szCs w:val="28"/>
-          <w:lang w:val="en-US"/>
-        </w:rPr>
-        <w:t>. Price George of Cambridge and Princess Charlotte of Cambridge.</w:t>
-      </w:r>
-    </w:p>
-    <w:p>
-      <w:pPr>
-        <w:spacing w:after="140" w:line="276" w:lineRule="auto"/>
-        <w:rPr>
-          <w:rFonts w:ascii="Calibri" w:hAnsi="Calibri" w:eastAsia="Calibri" w:cs="Calibri"/>
-          <w:b w:val="1"/>
-          <w:bCs w:val="1"/>
-          <w:i w:val="0"/>
-          <w:iCs w:val="0"/>
-          <w:noProof w:val="0"/>
-          <w:color w:val="000000" w:themeColor="text1" w:themeTint="FF" w:themeShade="FF"/>
-          <w:sz w:val="28"/>
-          <w:szCs w:val="28"/>
-          <w:lang w:val="en-US"/>
-        </w:rPr>
-      </w:pPr>
-      <w:r>
-        <w:rPr>
-          <w:rFonts w:ascii="Calibri" w:hAnsi="Calibri" w:eastAsia="Calibri" w:cs="Calibri"/>
-          <w:b w:val="1"/>
-          <w:bCs w:val="1"/>
-          <w:i w:val="0"/>
-          <w:iCs w:val="0"/>
-          <w:noProof w:val="0"/>
-          <w:color w:val="000000" w:themeColor="text1" w:themeTint="FF" w:themeShade="FF"/>
-          <w:sz w:val="28"/>
-          <w:szCs w:val="28"/>
-          <w:lang w:val="en-US"/>
-        </w:rPr>
-        <w:t xml:space="preserve">Which state is known as the </w:t>
-      </w:r>
-      <w:r>
-        <w:rPr>
-          <w:rFonts w:ascii="Calibri" w:hAnsi="Calibri" w:eastAsia="Calibri" w:cs="Calibri"/>
-          <w:b w:val="1"/>
-          <w:bCs w:val="1"/>
-          <w:i w:val="0"/>
-          <w:iCs w:val="0"/>
-          <w:noProof w:val="0"/>
-          <w:color w:val="000000" w:themeColor="text1" w:themeTint="FF" w:themeShade="FF"/>
-          <w:sz w:val="28"/>
-          <w:szCs w:val="28"/>
-          <w:lang w:val="en-US"/>
-        </w:rPr>
-        <w:t>Empire State</w:t>
-      </w:r>
-      <w:r>
-        <w:rPr>
-          <w:rFonts w:ascii="Calibri" w:hAnsi="Calibri" w:eastAsia="Calibri" w:cs="Calibri"/>
-          <w:b w:val="1"/>
-          <w:bCs w:val="1"/>
-          <w:i w:val="0"/>
-          <w:iCs w:val="0"/>
-          <w:noProof w:val="0"/>
-          <w:color w:val="000000" w:themeColor="text1" w:themeTint="FF" w:themeShade="FF"/>
-          <w:sz w:val="28"/>
-          <w:szCs w:val="28"/>
-          <w:lang w:val="en-US"/>
-        </w:rPr>
-        <w:t>? </w:t>
-      </w:r>
-      <w:r>
-        <w:rPr>
-          <w:rFonts w:ascii="Calibri" w:hAnsi="Calibri" w:eastAsia="Calibri" w:cs="Calibri"/>
-          <w:b w:val="1"/>
-          <w:bCs w:val="1"/>
-          <w:i w:val="0"/>
-          <w:iCs w:val="0"/>
-          <w:noProof w:val="0"/>
-          <w:color w:val="000000" w:themeColor="text1" w:themeTint="FF" w:themeShade="FF"/>
-          <w:sz w:val="28"/>
-          <w:szCs w:val="28"/>
-          <w:lang w:val="en-US"/>
-        </w:rPr>
-        <w:t>New York State</w:t>
-      </w:r>
-      <w:r>
-        <w:rPr>
-          <w:rFonts w:ascii="Calibri" w:hAnsi="Calibri" w:eastAsia="Calibri" w:cs="Calibri"/>
-          <w:b w:val="1"/>
-          <w:bCs w:val="1"/>
-          <w:i w:val="0"/>
-          <w:iCs w:val="0"/>
-          <w:noProof w:val="0"/>
-          <w:color w:val="000000" w:themeColor="text1" w:themeTint="FF" w:themeShade="FF"/>
-          <w:sz w:val="28"/>
-          <w:szCs w:val="28"/>
-          <w:lang w:val="en-US"/>
-        </w:rPr>
-        <w:t>.</w:t>
+        <w:t>Name the kids of Prince William. Price George of Cambridge and Princess Charlotte of Cambridge.</w:t>
+      </w:r>
+    </w:p>
+    <w:p>
+      <w:pPr>
+        <w:spacing w:after="140" w:line="276" w:lineRule="auto"/>
+        <w:rPr>
+          <w:rFonts w:ascii="Calibri" w:hAnsi="Calibri" w:eastAsia="Calibri" w:cs="Calibri"/>
+          <w:b w:val="1"/>
+          <w:bCs w:val="1"/>
+          <w:i w:val="0"/>
+          <w:iCs w:val="0"/>
+          <w:noProof w:val="0"/>
+          <w:color w:val="000000" w:themeColor="text1" w:themeTint="FF" w:themeShade="FF"/>
+          <w:sz w:val="28"/>
+          <w:szCs w:val="28"/>
+          <w:lang w:val="en-US"/>
+        </w:rPr>
+      </w:pPr>
+      <w:r>
+        <w:rPr>
+          <w:rFonts w:ascii="Calibri" w:hAnsi="Calibri" w:eastAsia="Calibri" w:cs="Calibri"/>
+          <w:b w:val="1"/>
+          <w:bCs w:val="1"/>
+          <w:i w:val="0"/>
+          <w:iCs w:val="0"/>
+          <w:noProof w:val="0"/>
+          <w:color w:val="000000" w:themeColor="text1" w:themeTint="FF" w:themeShade="FF"/>
+          <w:sz w:val="28"/>
+          <w:szCs w:val="28"/>
+          <w:lang w:val="en-US"/>
+        </w:rPr>
+        <w:t>Which state is known as the Empire State? New York State.</w:t>
       </w:r>
     </w:p>
     <w:p>
